--- a/Business Questions and Answers.docx
+++ b/Business Questions and Answers.docx
@@ -23,7 +23,7 @@
           <w:sz w:val="24"/>
           <w:szCs w:val="24"/>
         </w:rPr>
-        <w:t>ASSIGNMENT CHAPTER 1</w:t>
+        <w:t>THELOOK E-COMMERCE ANALYSIS</w:t>
       </w:r>
     </w:p>
     <w:p>
@@ -47,7 +47,7 @@
           <w:sz w:val="24"/>
           <w:szCs w:val="24"/>
         </w:rPr>
-        <w:t xml:space="preserve">SQL </w:t>
+        <w:t>b</w:t>
       </w:r>
       <w:r>
         <w:rPr>
@@ -57,7 +57,7 @@
           <w:sz w:val="24"/>
           <w:szCs w:val="24"/>
         </w:rPr>
-        <w:t>FOUNDATION</w:t>
+        <w:t>y Agnes Monica Puspitaningtyas</w:t>
       </w:r>
     </w:p>
     <w:p>
@@ -67,105 +67,8 @@
         <w:jc w:val="center"/>
         <w:rPr>
           <w:rFonts w:ascii="Times New Roman" w:hAnsi="Times New Roman" w:cs="Times New Roman"/>
-          <w:sz w:val="24"/>
-          <w:szCs w:val="24"/>
-        </w:rPr>
-      </w:pPr>
-    </w:p>
-    <w:p>
-      <w:pPr>
-        <w:spacing w:line="276" w:lineRule="auto"/>
-        <w:rPr>
-          <w:rFonts w:ascii="Times New Roman" w:hAnsi="Times New Roman" w:cs="Times New Roman"/>
-          <w:sz w:val="24"/>
-          <w:szCs w:val="24"/>
-        </w:rPr>
-      </w:pPr>
-      <w:r>
-        <w:rPr>
-          <w:rFonts w:ascii="Times New Roman" w:hAnsi="Times New Roman" w:cs="Times New Roman"/>
-          <w:sz w:val="24"/>
-          <w:szCs w:val="24"/>
-        </w:rPr>
-        <w:t>Nama</w:t>
-      </w:r>
-      <w:r>
-        <w:rPr>
-          <w:rFonts w:ascii="Times New Roman" w:hAnsi="Times New Roman" w:cs="Times New Roman"/>
-          <w:sz w:val="24"/>
-          <w:szCs w:val="24"/>
-        </w:rPr>
-        <w:tab/>
-        <w:t xml:space="preserve">: </w:t>
-      </w:r>
-      <w:r>
-        <w:rPr>
-          <w:rFonts w:ascii="Times New Roman" w:hAnsi="Times New Roman" w:cs="Times New Roman"/>
-          <w:sz w:val="24"/>
-          <w:szCs w:val="24"/>
-        </w:rPr>
-        <w:t>Agnes Monica Puspitaningtyas</w:t>
-      </w:r>
-    </w:p>
-    <w:p>
-      <w:pPr>
-        <w:spacing w:line="276" w:lineRule="auto"/>
-        <w:rPr>
-          <w:rFonts w:ascii="Times New Roman" w:hAnsi="Times New Roman" w:cs="Times New Roman"/>
-          <w:sz w:val="24"/>
-          <w:szCs w:val="24"/>
-        </w:rPr>
-      </w:pPr>
-      <w:r>
-        <w:rPr>
-          <w:rFonts w:ascii="Times New Roman" w:hAnsi="Times New Roman" w:cs="Times New Roman"/>
-          <w:sz w:val="24"/>
-          <w:szCs w:val="24"/>
-        </w:rPr>
-        <w:t>Kompi</w:t>
-      </w:r>
-      <w:r>
-        <w:rPr>
-          <w:rFonts w:ascii="Times New Roman" w:hAnsi="Times New Roman" w:cs="Times New Roman"/>
-          <w:sz w:val="24"/>
-          <w:szCs w:val="24"/>
-        </w:rPr>
-        <w:tab/>
-        <w:t>: 6</w:t>
-      </w:r>
-    </w:p>
-    <w:p>
-      <w:pPr>
-        <w:spacing w:line="276" w:lineRule="auto"/>
-        <w:rPr>
-          <w:rFonts w:ascii="Times New Roman" w:hAnsi="Times New Roman" w:cs="Times New Roman"/>
-          <w:sz w:val="24"/>
-          <w:szCs w:val="24"/>
-        </w:rPr>
-      </w:pPr>
-      <w:r>
-        <w:rPr>
-          <w:rFonts w:ascii="Times New Roman" w:hAnsi="Times New Roman" w:cs="Times New Roman"/>
-          <w:sz w:val="24"/>
-          <w:szCs w:val="24"/>
-        </w:rPr>
-        <w:t>SC ID</w:t>
-      </w:r>
-      <w:r>
-        <w:rPr>
-          <w:rFonts w:ascii="Times New Roman" w:hAnsi="Times New Roman" w:cs="Times New Roman"/>
-          <w:sz w:val="24"/>
-          <w:szCs w:val="24"/>
-        </w:rPr>
-        <w:tab/>
-        <w:t>: SC60619</w:t>
-      </w:r>
-    </w:p>
-    <w:p>
-      <w:pPr>
-        <w:spacing w:line="276" w:lineRule="auto"/>
-        <w:rPr>
-          <w:rFonts w:ascii="Times New Roman" w:hAnsi="Times New Roman" w:cs="Times New Roman"/>
+          <w:b/>
+          <w:bCs/>
           <w:sz w:val="24"/>
           <w:szCs w:val="24"/>
         </w:rPr>
@@ -405,6 +308,14 @@
           <w:szCs w:val="24"/>
         </w:rPr>
         <w:t>.</w:t>
+      </w:r>
+      <w:r>
+        <w:rPr>
+          <w:rFonts w:ascii="Times New Roman" w:hAnsi="Times New Roman" w:cs="Times New Roman"/>
+          <w:sz w:val="24"/>
+          <w:szCs w:val="24"/>
+        </w:rPr>
+        <w:t xml:space="preserve"> Akan disajikan beberapa pertanyaan bisnis serta jawaban untuk menjawab pertanyaan bisnis tersebut berdasarkan hasil analisis. </w:t>
       </w:r>
     </w:p>
     <w:p>
